--- a/L1_notes.docx
+++ b/L1_notes.docx
@@ -3,7 +3,20 @@
 <w:document xmlns:wpc="http://schemas.microsoft.com/office/word/2010/wordprocessingCanvas" xmlns:mc="http://schemas.openxmlformats.org/markup-compatibility/2006" xmlns:o="urn:schemas-microsoft-com:office:office" xmlns:r="http://schemas.openxmlformats.org/officeDocument/2006/relationships" xmlns:m="http://schemas.openxmlformats.org/officeDocument/2006/math" xmlns:v="urn:schemas-microsoft-com:vml" xmlns:wp14="http://schemas.microsoft.com/office/word/2010/wordprocessingDrawing" xmlns:wp="http://schemas.openxmlformats.org/drawingml/2006/wordprocessingDrawing" xmlns:w10="urn:schemas-microsoft-com:office:word" xmlns:w="http://schemas.openxmlformats.org/wordprocessingml/2006/main" xmlns:w14="http://schemas.microsoft.com/office/word/2010/wordml" xmlns:wpg="http://schemas.microsoft.com/office/word/2010/wordprocessingGroup" xmlns:wpi="http://schemas.microsoft.com/office/word/2010/wordprocessingInk" xmlns:wne="http://schemas.microsoft.com/office/word/2006/wordml" xmlns:wps="http://schemas.microsoft.com/office/word/2010/wordprocessingShape" mc:Ignorable="w14 wp14">
   <w:body>
     <w:p>
-      <w:r>
+      <w:pPr>
+        <w:jc w:val="center"/>
+        <w:rPr>
+          <w:b/>
+          <w:sz w:val="36"/>
+          <w:u w:val="single"/>
+        </w:rPr>
+      </w:pPr>
+      <w:r>
+        <w:rPr>
+          <w:b/>
+          <w:sz w:val="36"/>
+          <w:u w:val="single"/>
+        </w:rPr>
         <w:t>Lecture-1</w:t>
       </w:r>
     </w:p>
@@ -37,6 +50,8 @@
       <w:r>
         <w:t>Computer science</w:t>
       </w:r>
+      <w:bookmarkStart w:id="0" w:name="_GoBack"/>
+      <w:bookmarkEnd w:id="0"/>
     </w:p>
     <w:p>
       <w:pPr>
@@ -150,7 +165,15 @@
         <w:t>In some cases data will be so much complicated that simple visualizations on linear scales will not help to communicate meaningful essence sophisticated visualization schemes have to be adopted.</w:t>
       </w:r>
       <w:r>
-        <w:t xml:space="preserve"> E.g genomic data</w:t>
+        <w:t xml:space="preserve"> </w:t>
+      </w:r>
+      <w:proofErr w:type="spellStart"/>
+      <w:r>
+        <w:t>E.g</w:t>
+      </w:r>
+      <w:proofErr w:type="spellEnd"/>
+      <w:r>
+        <w:t xml:space="preserve"> genomic data</w:t>
       </w:r>
     </w:p>
     <w:p>
@@ -186,7 +209,15 @@
         </w:numPr>
       </w:pPr>
       <w:r>
-        <w:t>Train data: Portion of data on which you have trained your model/algo to get some predictions or inferences out of your dataset.</w:t>
+        <w:t>Train data: Portion of data on which you have trained your model/</w:t>
+      </w:r>
+      <w:proofErr w:type="spellStart"/>
+      <w:r>
+        <w:t>algo</w:t>
+      </w:r>
+      <w:proofErr w:type="spellEnd"/>
+      <w:r>
+        <w:t xml:space="preserve"> to get some predictions or inferences out of your dataset.</w:t>
       </w:r>
     </w:p>
     <w:p>
@@ -216,7 +247,31 @@
         <w:t>Big data: a cubic mm of brain is about petabyte of data to compute its brain structure.</w:t>
       </w:r>
       <w:r>
-        <w:t xml:space="preserve"> Mouse full brain is cubic cm is about hexabyte of data nearly equal google’s one data center.</w:t>
+        <w:t xml:space="preserve"> Mouse full brain is cubic cm is about </w:t>
+      </w:r>
+      <w:proofErr w:type="spellStart"/>
+      <w:r>
+        <w:t>hexabyte</w:t>
+      </w:r>
+      <w:proofErr w:type="spellEnd"/>
+      <w:r>
+        <w:t xml:space="preserve"> of data nearly equal </w:t>
+      </w:r>
+      <w:proofErr w:type="spellStart"/>
+      <w:r>
+        <w:t>google’s</w:t>
+      </w:r>
+      <w:proofErr w:type="spellEnd"/>
+      <w:r>
+        <w:t xml:space="preserve"> one data </w:t>
+      </w:r>
+      <w:proofErr w:type="spellStart"/>
+      <w:r>
+        <w:t>center</w:t>
+      </w:r>
+      <w:proofErr w:type="spellEnd"/>
+      <w:r>
+        <w:t>.</w:t>
       </w:r>
     </w:p>
     <w:p>
@@ -251,8 +306,6 @@
           <w:numId w:val="1"/>
         </w:numPr>
       </w:pPr>
-      <w:bookmarkStart w:id="0" w:name="_GoBack"/>
-      <w:bookmarkEnd w:id="0"/>
       <w:r>
         <w:t xml:space="preserve"> </w:t>
       </w:r>
